--- a/Práctica y Teoria Java/implementar Diagrama de clase.docx
+++ b/Práctica y Teoria Java/implementar Diagrama de clase.docx
@@ -256,8 +256,64 @@
           </wp:inline>
         </w:drawing>
       </w:r>
+    </w:p>
+    <w:p/>
+    <w:p/>
+    <w:p/>
+    <w:p>
+      <w:pPr>
+        <w:rPr>
+          <w:b/>
+        </w:rPr>
+      </w:pPr>
+    </w:p>
+    <w:p>
+      <w:pPr>
+        <w:rPr>
+          <w:b/>
+        </w:rPr>
+      </w:pPr>
+      <w:r>
+        <w:rPr>
+          <w:b/>
+        </w:rPr>
+        <w:t>Ejercicio 2 - Implementar un método a partir de un enunciado Programar en Java</w:t>
+      </w:r>
+    </w:p>
+    <w:p/>
+    <w:p>
+      <w:r>
+        <w:t xml:space="preserve"> E</w:t>
+      </w:r>
       <w:bookmarkStart w:id="0" w:name="_GoBack"/>
       <w:bookmarkEnd w:id="0"/>
+      <w:r>
+        <w:t xml:space="preserve">l código del método </w:t>
+      </w:r>
+      <w:proofErr w:type="spellStart"/>
+      <w:r>
+        <w:t>calcularTotalOrden</w:t>
+      </w:r>
+      <w:proofErr w:type="spellEnd"/>
+      <w:r>
+        <w:t xml:space="preserve"> en la clase Orden. El mismo deberá retornar el precio total de una orden. Para esto deberá tener en cuenta la cantidad solicitada de cada notebook. Por ejemplo, si la orden está compuesta por los siguientes ítems: * 2 notebooks </w:t>
+      </w:r>
+      <w:proofErr w:type="spellStart"/>
+      <w:r>
+        <w:t>Abble</w:t>
+      </w:r>
+      <w:proofErr w:type="spellEnd"/>
+      <w:r>
+        <w:t xml:space="preserve"> “Pro” cuyo precio unitario es $20000 * 1 notebook </w:t>
+      </w:r>
+      <w:proofErr w:type="spellStart"/>
+      <w:r>
+        <w:t>Mamung</w:t>
+      </w:r>
+      <w:proofErr w:type="spellEnd"/>
+      <w:r>
+        <w:t xml:space="preserve"> “Z” cuyo precio unitario es $10000 Entonces, el precio total de la orden será $50000.</w:t>
+      </w:r>
     </w:p>
     <w:sectPr>
       <w:pgSz w:w="11906" w:h="16838"/>

--- a/Práctica y Teoria Java/implementar Diagrama de clase.docx
+++ b/Práctica y Teoria Java/implementar Diagrama de clase.docx
@@ -76,7 +76,7 @@
                     <pic:cNvPicPr/>
                   </pic:nvPicPr>
                   <pic:blipFill>
-                    <a:blip r:embed="rId4"/>
+                    <a:blip r:embed="rId5"/>
                     <a:stretch>
                       <a:fillRect/>
                     </a:stretch>
@@ -117,7 +117,11 @@
         <w:t xml:space="preserve"> en java co</w:t>
       </w:r>
       <w:r>
-        <w:t>n sus propiedades y sus métodos descriptos en el diagrama.</w:t>
+        <w:t xml:space="preserve">n sus propiedades y sus métodos descriptos en el </w:t>
+      </w:r>
+      <w:bookmarkStart w:id="0" w:name="_GoBack"/>
+      <w:r>
+        <w:t>diagrama.</w:t>
       </w:r>
     </w:p>
     <w:p>
@@ -143,7 +147,7 @@
                     <pic:cNvPicPr/>
                   </pic:nvPicPr>
                   <pic:blipFill>
-                    <a:blip r:embed="rId5"/>
+                    <a:blip r:embed="rId6"/>
                     <a:stretch>
                       <a:fillRect/>
                     </a:stretch>
@@ -191,7 +195,7 @@
                     <pic:cNvPicPr/>
                   </pic:nvPicPr>
                   <pic:blipFill>
-                    <a:blip r:embed="rId6"/>
+                    <a:blip r:embed="rId7"/>
                     <a:stretch>
                       <a:fillRect/>
                     </a:stretch>
@@ -212,6 +216,7 @@
         </w:drawing>
       </w:r>
     </w:p>
+    <w:bookmarkEnd w:id="0"/>
     <w:p/>
     <w:p>
       <w:r>
@@ -236,7 +241,7 @@
                     <pic:cNvPicPr/>
                   </pic:nvPicPr>
                   <pic:blipFill>
-                    <a:blip r:embed="rId7"/>
+                    <a:blip r:embed="rId8"/>
                     <a:stretch>
                       <a:fillRect/>
                     </a:stretch>
@@ -285,8 +290,6 @@
       <w:r>
         <w:t xml:space="preserve"> E</w:t>
       </w:r>
-      <w:bookmarkStart w:id="0" w:name="_GoBack"/>
-      <w:bookmarkEnd w:id="0"/>
       <w:r>
         <w:t xml:space="preserve">l código del método </w:t>
       </w:r>
@@ -315,6 +318,850 @@
         <w:t xml:space="preserve"> “Z” cuyo precio unitario es $10000 Entonces, el precio total de la orden será $50000.</w:t>
       </w:r>
     </w:p>
+    <w:p/>
+    <w:p>
+      <w:pPr>
+        <w:pStyle w:val="Ttulo1"/>
+        <w:ind w:left="-5"/>
+      </w:pPr>
+      <w:r>
+        <w:t>Ejercicio 3 - Interpretación de código</w:t>
+      </w:r>
+    </w:p>
+    <w:p>
+      <w:pPr>
+        <w:spacing w:after="439"/>
+        <w:ind w:left="-4" w:right="-65"/>
+      </w:pPr>
+      <w:r>
+        <w:rPr>
+          <w:rFonts w:ascii="Calibri" w:eastAsia="Calibri" w:hAnsi="Calibri" w:cs="Calibri"/>
+          <w:noProof/>
+        </w:rPr>
+        <mc:AlternateContent>
+          <mc:Choice Requires="wpg">
+            <w:drawing>
+              <wp:inline distT="0" distB="0" distL="0" distR="0" wp14:anchorId="294993F6" wp14:editId="06BE0569">
+                <wp:extent cx="5593775" cy="9534"/>
+                <wp:effectExtent l="0" t="0" r="0" b="0"/>
+                <wp:docPr id="3207" name="Group 3207"/>
+                <wp:cNvGraphicFramePr/>
+                <a:graphic xmlns:a="http://schemas.openxmlformats.org/drawingml/2006/main">
+                  <a:graphicData uri="http://schemas.microsoft.com/office/word/2010/wordprocessingGroup">
+                    <wpg:wgp>
+                      <wpg:cNvGrpSpPr/>
+                      <wpg:grpSpPr>
+                        <a:xfrm>
+                          <a:off x="0" y="0"/>
+                          <a:ext cx="5593775" cy="9534"/>
+                          <a:chOff x="0" y="0"/>
+                          <a:chExt cx="5593775" cy="9534"/>
+                        </a:xfrm>
+                      </wpg:grpSpPr>
+                      <wps:wsp>
+                        <wps:cNvPr id="3940" name="Shape 3940"/>
+                        <wps:cNvSpPr/>
+                        <wps:spPr>
+                          <a:xfrm>
+                            <a:off x="0" y="0"/>
+                            <a:ext cx="5593775" cy="9534"/>
+                          </a:xfrm>
+                          <a:custGeom>
+                            <a:avLst/>
+                            <a:gdLst/>
+                            <a:ahLst/>
+                            <a:cxnLst/>
+                            <a:rect l="0" t="0" r="0" b="0"/>
+                            <a:pathLst>
+                              <a:path w="5593775" h="9534">
+                                <a:moveTo>
+                                  <a:pt x="0" y="0"/>
+                                </a:moveTo>
+                                <a:lnTo>
+                                  <a:pt x="5593775" y="0"/>
+                                </a:lnTo>
+                                <a:lnTo>
+                                  <a:pt x="5593775" y="9534"/>
+                                </a:lnTo>
+                                <a:lnTo>
+                                  <a:pt x="0" y="9534"/>
+                                </a:lnTo>
+                                <a:lnTo>
+                                  <a:pt x="0" y="0"/>
+                                </a:lnTo>
+                              </a:path>
+                            </a:pathLst>
+                          </a:custGeom>
+                          <a:ln w="0" cap="flat">
+                            <a:miter lim="100000"/>
+                          </a:ln>
+                        </wps:spPr>
+                        <wps:style>
+                          <a:lnRef idx="0">
+                            <a:srgbClr val="000000">
+                              <a:alpha val="0"/>
+                            </a:srgbClr>
+                          </a:lnRef>
+                          <a:fillRef idx="1">
+                            <a:srgbClr val="000000"/>
+                          </a:fillRef>
+                          <a:effectRef idx="0">
+                            <a:scrgbClr r="0" g="0" b="0"/>
+                          </a:effectRef>
+                          <a:fontRef idx="none"/>
+                        </wps:style>
+                        <wps:bodyPr/>
+                      </wps:wsp>
+                    </wpg:wgp>
+                  </a:graphicData>
+                </a:graphic>
+              </wp:inline>
+            </w:drawing>
+          </mc:Choice>
+          <mc:Fallback>
+            <w:pict>
+              <v:group w14:anchorId="0BAF82C3" id="Group 3207" o:spid="_x0000_s1026" style="width:440.45pt;height:.75pt;mso-position-horizontal-relative:char;mso-position-vertical-relative:line" coordsize="55937,95" o:gfxdata="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">
+                <v:shape id="Shape 3940" o:spid="_x0000_s1027" style="position:absolute;width:55937;height:95;visibility:visible;mso-wrap-style:square;v-text-anchor:top" coordsize="5593775,9534" o:gfxdata="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" path="m,l5593775,r,9534l,9534,,e" fillcolor="black" stroked="f" strokeweight="0">
+                  <v:stroke miterlimit="1" joinstyle="miter"/>
+                  <v:path arrowok="t" textboxrect="0,0,5593775,9534"/>
+                </v:shape>
+                <w10:anchorlock/>
+              </v:group>
+            </w:pict>
+          </mc:Fallback>
+        </mc:AlternateContent>
+      </w:r>
+    </w:p>
+    <w:p>
+      <w:r>
+        <w:t xml:space="preserve">Un desarrollador implementó el siguiente método en la clase Cliente pero no usó nombres representativos. </w:t>
+      </w:r>
+    </w:p>
+    <w:p>
+      <w:r>
+        <w:rPr>
+          <w:noProof/>
+        </w:rPr>
+        <w:lastRenderedPageBreak/>
+        <w:drawing>
+          <wp:inline distT="0" distB="0" distL="0" distR="0" wp14:anchorId="2C222BF6" wp14:editId="35FD584E">
+            <wp:extent cx="5400040" cy="2308225"/>
+            <wp:effectExtent l="0" t="0" r="0" b="0"/>
+            <wp:docPr id="408" name="Picture 408"/>
+            <wp:cNvGraphicFramePr/>
+            <a:graphic xmlns:a="http://schemas.openxmlformats.org/drawingml/2006/main">
+              <a:graphicData uri="http://schemas.openxmlformats.org/drawingml/2006/picture">
+                <pic:pic xmlns:pic="http://schemas.openxmlformats.org/drawingml/2006/picture">
+                  <pic:nvPicPr>
+                    <pic:cNvPr id="408" name="Picture 408"/>
+                    <pic:cNvPicPr/>
+                  </pic:nvPicPr>
+                  <pic:blipFill>
+                    <a:blip r:embed="rId9"/>
+                    <a:stretch>
+                      <a:fillRect/>
+                    </a:stretch>
+                  </pic:blipFill>
+                  <pic:spPr>
+                    <a:xfrm>
+                      <a:off x="0" y="0"/>
+                      <a:ext cx="5400040" cy="2308225"/>
+                    </a:xfrm>
+                    <a:prstGeom prst="rect">
+                      <a:avLst/>
+                    </a:prstGeom>
+                  </pic:spPr>
+                </pic:pic>
+              </a:graphicData>
+            </a:graphic>
+          </wp:inline>
+        </w:drawing>
+      </w:r>
+    </w:p>
+    <w:p>
+      <w:pPr>
+        <w:spacing w:after="0"/>
+      </w:pPr>
+      <w:r>
+        <w:t xml:space="preserve">Indique cuál de los siguientes sería el nombre más representativo para el método, dada su funcionalidad: </w:t>
+      </w:r>
+    </w:p>
+    <w:p>
+      <w:pPr>
+        <w:spacing w:after="0"/>
+      </w:pPr>
+      <w:r>
+        <w:t xml:space="preserve"> </w:t>
+      </w:r>
+    </w:p>
+    <w:p>
+      <w:pPr>
+        <w:spacing w:after="293"/>
+      </w:pPr>
+      <w:r>
+        <w:t xml:space="preserve">* Tenga en cuenta que el método </w:t>
+      </w:r>
+      <w:proofErr w:type="gramStart"/>
+      <w:r>
+        <w:t>set(</w:t>
+      </w:r>
+      <w:proofErr w:type="spellStart"/>
+      <w:proofErr w:type="gramEnd"/>
+      <w:r>
+        <w:t>i,nuevoElemento</w:t>
+      </w:r>
+      <w:proofErr w:type="spellEnd"/>
+      <w:r>
+        <w:t xml:space="preserve">) inserta </w:t>
+      </w:r>
+      <w:proofErr w:type="spellStart"/>
+      <w:r>
+        <w:t>nuevoElemento</w:t>
+      </w:r>
+      <w:proofErr w:type="spellEnd"/>
+      <w:r>
+        <w:t xml:space="preserve"> en la posición i de la lista y retorna el elemento que estaba inicialmente en la posición i.</w:t>
+      </w:r>
+    </w:p>
+    <w:p>
+      <w:pPr>
+        <w:spacing w:after="178"/>
+        <w:ind w:left="81"/>
+      </w:pPr>
+    </w:p>
+    <w:p>
+      <w:pPr>
+        <w:spacing w:after="178"/>
+        <w:ind w:left="81"/>
+      </w:pPr>
+    </w:p>
+    <w:p>
+      <w:pPr>
+        <w:spacing w:after="178"/>
+        <w:ind w:left="81"/>
+      </w:pPr>
+    </w:p>
+    <w:p>
+      <w:pPr>
+        <w:spacing w:after="178"/>
+        <w:ind w:left="81"/>
+      </w:pPr>
+      <w:r>
+        <w:t xml:space="preserve">10. </w:t>
+      </w:r>
+      <w:r>
+        <w:rPr>
+          <w:color w:val="454545"/>
+        </w:rPr>
+        <w:t>Marca solo un óvalo.</w:t>
+      </w:r>
+    </w:p>
+    <w:p>
+      <w:pPr>
+        <w:numPr>
+          <w:ilvl w:val="0"/>
+          <w:numId w:val="1"/>
+        </w:numPr>
+        <w:spacing w:after="125" w:line="250" w:lineRule="auto"/>
+        <w:ind w:hanging="217"/>
+      </w:pPr>
+      <w:r>
+        <w:rPr>
+          <w:rFonts w:ascii="Calibri" w:eastAsia="Calibri" w:hAnsi="Calibri" w:cs="Calibri"/>
+          <w:noProof/>
+        </w:rPr>
+        <mc:AlternateContent>
+          <mc:Choice Requires="wpg">
+            <w:drawing>
+              <wp:anchor distT="0" distB="0" distL="114300" distR="114300" simplePos="0" relativeHeight="251659264" behindDoc="0" locked="0" layoutInCell="1" allowOverlap="1" wp14:anchorId="3572A8B3" wp14:editId="0ABE98EC">
+                <wp:simplePos x="0" y="0"/>
+                <wp:positionH relativeFrom="column">
+                  <wp:posOffset>297795</wp:posOffset>
+                </wp:positionH>
+                <wp:positionV relativeFrom="paragraph">
+                  <wp:posOffset>2561</wp:posOffset>
+                </wp:positionV>
+                <wp:extent cx="266824" cy="1095884"/>
+                <wp:effectExtent l="0" t="0" r="0" b="0"/>
+                <wp:wrapSquare wrapText="bothSides"/>
+                <wp:docPr id="2776" name="Group 2776"/>
+                <wp:cNvGraphicFramePr/>
+                <a:graphic xmlns:a="http://schemas.openxmlformats.org/drawingml/2006/main">
+                  <a:graphicData uri="http://schemas.microsoft.com/office/word/2010/wordprocessingGroup">
+                    <wpg:wgp>
+                      <wpg:cNvGrpSpPr/>
+                      <wpg:grpSpPr>
+                        <a:xfrm>
+                          <a:off x="0" y="0"/>
+                          <a:ext cx="266824" cy="1095884"/>
+                          <a:chOff x="0" y="0"/>
+                          <a:chExt cx="266824" cy="1095884"/>
+                        </a:xfrm>
+                      </wpg:grpSpPr>
+                      <wps:wsp>
+                        <wps:cNvPr id="410" name="Shape 410"/>
+                        <wps:cNvSpPr/>
+                        <wps:spPr>
+                          <a:xfrm>
+                            <a:off x="0" y="0"/>
+                            <a:ext cx="266824" cy="161999"/>
+                          </a:xfrm>
+                          <a:custGeom>
+                            <a:avLst/>
+                            <a:gdLst/>
+                            <a:ahLst/>
+                            <a:cxnLst/>
+                            <a:rect l="0" t="0" r="0" b="0"/>
+                            <a:pathLst>
+                              <a:path w="266824" h="161999">
+                                <a:moveTo>
+                                  <a:pt x="0" y="81000"/>
+                                </a:moveTo>
+                                <a:cubicBezTo>
+                                  <a:pt x="0" y="58626"/>
+                                  <a:pt x="7908" y="39532"/>
+                                  <a:pt x="23724" y="23719"/>
+                                </a:cubicBezTo>
+                                <a:cubicBezTo>
+                                  <a:pt x="39541" y="7906"/>
+                                  <a:pt x="58633" y="0"/>
+                                  <a:pt x="81000" y="0"/>
+                                </a:cubicBezTo>
+                                <a:lnTo>
+                                  <a:pt x="185824" y="0"/>
+                                </a:lnTo>
+                                <a:cubicBezTo>
+                                  <a:pt x="208191" y="0"/>
+                                  <a:pt x="227283" y="7906"/>
+                                  <a:pt x="243100" y="23719"/>
+                                </a:cubicBezTo>
+                                <a:cubicBezTo>
+                                  <a:pt x="258916" y="39532"/>
+                                  <a:pt x="266824" y="58626"/>
+                                  <a:pt x="266824" y="81000"/>
+                                </a:cubicBezTo>
+                                <a:cubicBezTo>
+                                  <a:pt x="266824" y="103361"/>
+                                  <a:pt x="258916" y="122455"/>
+                                  <a:pt x="243100" y="138268"/>
+                                </a:cubicBezTo>
+                                <a:cubicBezTo>
+                                  <a:pt x="227283" y="154087"/>
+                                  <a:pt x="208191" y="161993"/>
+                                  <a:pt x="185824" y="161999"/>
+                                </a:cubicBezTo>
+                                <a:lnTo>
+                                  <a:pt x="81000" y="161999"/>
+                                </a:lnTo>
+                                <a:cubicBezTo>
+                                  <a:pt x="58633" y="161993"/>
+                                  <a:pt x="39541" y="154087"/>
+                                  <a:pt x="23724" y="138268"/>
+                                </a:cubicBezTo>
+                                <a:cubicBezTo>
+                                  <a:pt x="7908" y="122455"/>
+                                  <a:pt x="0" y="103361"/>
+                                  <a:pt x="0" y="81000"/>
+                                </a:cubicBezTo>
+                                <a:close/>
+                              </a:path>
+                            </a:pathLst>
+                          </a:custGeom>
+                          <a:ln w="9529" cap="flat">
+                            <a:miter lim="100000"/>
+                          </a:ln>
+                        </wps:spPr>
+                        <wps:style>
+                          <a:lnRef idx="1">
+                            <a:srgbClr val="999999"/>
+                          </a:lnRef>
+                          <a:fillRef idx="0">
+                            <a:srgbClr val="000000">
+                              <a:alpha val="0"/>
+                            </a:srgbClr>
+                          </a:fillRef>
+                          <a:effectRef idx="0">
+                            <a:scrgbClr r="0" g="0" b="0"/>
+                          </a:effectRef>
+                          <a:fontRef idx="none"/>
+                        </wps:style>
+                        <wps:bodyPr/>
+                      </wps:wsp>
+                      <wps:wsp>
+                        <wps:cNvPr id="411" name="Shape 411"/>
+                        <wps:cNvSpPr/>
+                        <wps:spPr>
+                          <a:xfrm>
+                            <a:off x="0" y="228705"/>
+                            <a:ext cx="266824" cy="161999"/>
+                          </a:xfrm>
+                          <a:custGeom>
+                            <a:avLst/>
+                            <a:gdLst/>
+                            <a:ahLst/>
+                            <a:cxnLst/>
+                            <a:rect l="0" t="0" r="0" b="0"/>
+                            <a:pathLst>
+                              <a:path w="266824" h="161999">
+                                <a:moveTo>
+                                  <a:pt x="0" y="81000"/>
+                                </a:moveTo>
+                                <a:cubicBezTo>
+                                  <a:pt x="0" y="58632"/>
+                                  <a:pt x="7908" y="39539"/>
+                                  <a:pt x="23724" y="23719"/>
+                                </a:cubicBezTo>
+                                <a:cubicBezTo>
+                                  <a:pt x="39541" y="7906"/>
+                                  <a:pt x="58633" y="0"/>
+                                  <a:pt x="81000" y="0"/>
+                                </a:cubicBezTo>
+                                <a:lnTo>
+                                  <a:pt x="185824" y="0"/>
+                                </a:lnTo>
+                                <a:cubicBezTo>
+                                  <a:pt x="208191" y="0"/>
+                                  <a:pt x="227283" y="7906"/>
+                                  <a:pt x="243100" y="23719"/>
+                                </a:cubicBezTo>
+                                <a:cubicBezTo>
+                                  <a:pt x="258916" y="39539"/>
+                                  <a:pt x="266824" y="58632"/>
+                                  <a:pt x="266824" y="81000"/>
+                                </a:cubicBezTo>
+                                <a:cubicBezTo>
+                                  <a:pt x="266824" y="103361"/>
+                                  <a:pt x="258916" y="122455"/>
+                                  <a:pt x="243100" y="138268"/>
+                                </a:cubicBezTo>
+                                <a:cubicBezTo>
+                                  <a:pt x="227283" y="154087"/>
+                                  <a:pt x="208191" y="161993"/>
+                                  <a:pt x="185824" y="161999"/>
+                                </a:cubicBezTo>
+                                <a:lnTo>
+                                  <a:pt x="81000" y="161999"/>
+                                </a:lnTo>
+                                <a:cubicBezTo>
+                                  <a:pt x="58633" y="161993"/>
+                                  <a:pt x="39541" y="154087"/>
+                                  <a:pt x="23724" y="138268"/>
+                                </a:cubicBezTo>
+                                <a:cubicBezTo>
+                                  <a:pt x="7908" y="122455"/>
+                                  <a:pt x="0" y="103361"/>
+                                  <a:pt x="0" y="81000"/>
+                                </a:cubicBezTo>
+                                <a:close/>
+                              </a:path>
+                            </a:pathLst>
+                          </a:custGeom>
+                          <a:ln w="9529" cap="flat">
+                            <a:miter lim="100000"/>
+                          </a:ln>
+                        </wps:spPr>
+                        <wps:style>
+                          <a:lnRef idx="1">
+                            <a:srgbClr val="999999"/>
+                          </a:lnRef>
+                          <a:fillRef idx="0">
+                            <a:srgbClr val="000000">
+                              <a:alpha val="0"/>
+                            </a:srgbClr>
+                          </a:fillRef>
+                          <a:effectRef idx="0">
+                            <a:scrgbClr r="0" g="0" b="0"/>
+                          </a:effectRef>
+                          <a:fontRef idx="none"/>
+                        </wps:style>
+                        <wps:bodyPr/>
+                      </wps:wsp>
+                      <wps:wsp>
+                        <wps:cNvPr id="412" name="Shape 412"/>
+                        <wps:cNvSpPr/>
+                        <wps:spPr>
+                          <a:xfrm>
+                            <a:off x="0" y="466942"/>
+                            <a:ext cx="266824" cy="161999"/>
+                          </a:xfrm>
+                          <a:custGeom>
+                            <a:avLst/>
+                            <a:gdLst/>
+                            <a:ahLst/>
+                            <a:cxnLst/>
+                            <a:rect l="0" t="0" r="0" b="0"/>
+                            <a:pathLst>
+                              <a:path w="266824" h="161999">
+                                <a:moveTo>
+                                  <a:pt x="0" y="81000"/>
+                                </a:moveTo>
+                                <a:cubicBezTo>
+                                  <a:pt x="0" y="58632"/>
+                                  <a:pt x="7908" y="39532"/>
+                                  <a:pt x="23724" y="23719"/>
+                                </a:cubicBezTo>
+                                <a:cubicBezTo>
+                                  <a:pt x="39541" y="7906"/>
+                                  <a:pt x="58633" y="0"/>
+                                  <a:pt x="81000" y="0"/>
+                                </a:cubicBezTo>
+                                <a:lnTo>
+                                  <a:pt x="185824" y="0"/>
+                                </a:lnTo>
+                                <a:cubicBezTo>
+                                  <a:pt x="208191" y="0"/>
+                                  <a:pt x="227283" y="7906"/>
+                                  <a:pt x="243100" y="23719"/>
+                                </a:cubicBezTo>
+                                <a:cubicBezTo>
+                                  <a:pt x="258916" y="39532"/>
+                                  <a:pt x="266824" y="58632"/>
+                                  <a:pt x="266824" y="81000"/>
+                                </a:cubicBezTo>
+                                <a:cubicBezTo>
+                                  <a:pt x="266824" y="103367"/>
+                                  <a:pt x="258916" y="122455"/>
+                                  <a:pt x="243100" y="138268"/>
+                                </a:cubicBezTo>
+                                <a:cubicBezTo>
+                                  <a:pt x="227283" y="154087"/>
+                                  <a:pt x="208191" y="161993"/>
+                                  <a:pt x="185824" y="161999"/>
+                                </a:cubicBezTo>
+                                <a:lnTo>
+                                  <a:pt x="81000" y="161999"/>
+                                </a:lnTo>
+                                <a:cubicBezTo>
+                                  <a:pt x="58633" y="161993"/>
+                                  <a:pt x="39541" y="154087"/>
+                                  <a:pt x="23724" y="138268"/>
+                                </a:cubicBezTo>
+                                <a:cubicBezTo>
+                                  <a:pt x="7908" y="122455"/>
+                                  <a:pt x="0" y="103367"/>
+                                  <a:pt x="0" y="81000"/>
+                                </a:cubicBezTo>
+                                <a:close/>
+                              </a:path>
+                            </a:pathLst>
+                          </a:custGeom>
+                          <a:ln w="9529" cap="flat">
+                            <a:miter lim="100000"/>
+                          </a:ln>
+                        </wps:spPr>
+                        <wps:style>
+                          <a:lnRef idx="1">
+                            <a:srgbClr val="999999"/>
+                          </a:lnRef>
+                          <a:fillRef idx="0">
+                            <a:srgbClr val="000000">
+                              <a:alpha val="0"/>
+                            </a:srgbClr>
+                          </a:fillRef>
+                          <a:effectRef idx="0">
+                            <a:scrgbClr r="0" g="0" b="0"/>
+                          </a:effectRef>
+                          <a:fontRef idx="none"/>
+                        </wps:style>
+                        <wps:bodyPr/>
+                      </wps:wsp>
+                      <wps:wsp>
+                        <wps:cNvPr id="413" name="Shape 413"/>
+                        <wps:cNvSpPr/>
+                        <wps:spPr>
+                          <a:xfrm>
+                            <a:off x="0" y="695647"/>
+                            <a:ext cx="266824" cy="161999"/>
+                          </a:xfrm>
+                          <a:custGeom>
+                            <a:avLst/>
+                            <a:gdLst/>
+                            <a:ahLst/>
+                            <a:cxnLst/>
+                            <a:rect l="0" t="0" r="0" b="0"/>
+                            <a:pathLst>
+                              <a:path w="266824" h="161999">
+                                <a:moveTo>
+                                  <a:pt x="0" y="81000"/>
+                                </a:moveTo>
+                                <a:cubicBezTo>
+                                  <a:pt x="0" y="58632"/>
+                                  <a:pt x="7908" y="39539"/>
+                                  <a:pt x="23724" y="23719"/>
+                                </a:cubicBezTo>
+                                <a:cubicBezTo>
+                                  <a:pt x="39541" y="7906"/>
+                                  <a:pt x="58633" y="0"/>
+                                  <a:pt x="81000" y="0"/>
+                                </a:cubicBezTo>
+                                <a:lnTo>
+                                  <a:pt x="185824" y="0"/>
+                                </a:lnTo>
+                                <a:cubicBezTo>
+                                  <a:pt x="208191" y="0"/>
+                                  <a:pt x="227283" y="7906"/>
+                                  <a:pt x="243100" y="23719"/>
+                                </a:cubicBezTo>
+                                <a:cubicBezTo>
+                                  <a:pt x="258916" y="39539"/>
+                                  <a:pt x="266824" y="58632"/>
+                                  <a:pt x="266824" y="81000"/>
+                                </a:cubicBezTo>
+                                <a:cubicBezTo>
+                                  <a:pt x="266824" y="103367"/>
+                                  <a:pt x="258916" y="122455"/>
+                                  <a:pt x="243100" y="138268"/>
+                                </a:cubicBezTo>
+                                <a:cubicBezTo>
+                                  <a:pt x="227283" y="154087"/>
+                                  <a:pt x="208191" y="161993"/>
+                                  <a:pt x="185824" y="161999"/>
+                                </a:cubicBezTo>
+                                <a:lnTo>
+                                  <a:pt x="81000" y="161999"/>
+                                </a:lnTo>
+                                <a:cubicBezTo>
+                                  <a:pt x="58633" y="161993"/>
+                                  <a:pt x="39541" y="154087"/>
+                                  <a:pt x="23724" y="138268"/>
+                                </a:cubicBezTo>
+                                <a:cubicBezTo>
+                                  <a:pt x="7908" y="122455"/>
+                                  <a:pt x="0" y="103367"/>
+                                  <a:pt x="0" y="81000"/>
+                                </a:cubicBezTo>
+                                <a:close/>
+                              </a:path>
+                            </a:pathLst>
+                          </a:custGeom>
+                          <a:ln w="9529" cap="flat">
+                            <a:miter lim="100000"/>
+                          </a:ln>
+                        </wps:spPr>
+                        <wps:style>
+                          <a:lnRef idx="1">
+                            <a:srgbClr val="999999"/>
+                          </a:lnRef>
+                          <a:fillRef idx="0">
+                            <a:srgbClr val="000000">
+                              <a:alpha val="0"/>
+                            </a:srgbClr>
+                          </a:fillRef>
+                          <a:effectRef idx="0">
+                            <a:scrgbClr r="0" g="0" b="0"/>
+                          </a:effectRef>
+                          <a:fontRef idx="none"/>
+                        </wps:style>
+                        <wps:bodyPr/>
+                      </wps:wsp>
+                      <wps:wsp>
+                        <wps:cNvPr id="414" name="Shape 414"/>
+                        <wps:cNvSpPr/>
+                        <wps:spPr>
+                          <a:xfrm>
+                            <a:off x="0" y="933884"/>
+                            <a:ext cx="266824" cy="161999"/>
+                          </a:xfrm>
+                          <a:custGeom>
+                            <a:avLst/>
+                            <a:gdLst/>
+                            <a:ahLst/>
+                            <a:cxnLst/>
+                            <a:rect l="0" t="0" r="0" b="0"/>
+                            <a:pathLst>
+                              <a:path w="266824" h="161999">
+                                <a:moveTo>
+                                  <a:pt x="0" y="81000"/>
+                                </a:moveTo>
+                                <a:cubicBezTo>
+                                  <a:pt x="0" y="58632"/>
+                                  <a:pt x="7908" y="39532"/>
+                                  <a:pt x="23724" y="23719"/>
+                                </a:cubicBezTo>
+                                <a:cubicBezTo>
+                                  <a:pt x="39541" y="7906"/>
+                                  <a:pt x="58633" y="0"/>
+                                  <a:pt x="81000" y="0"/>
+                                </a:cubicBezTo>
+                                <a:lnTo>
+                                  <a:pt x="185824" y="0"/>
+                                </a:lnTo>
+                                <a:cubicBezTo>
+                                  <a:pt x="208191" y="0"/>
+                                  <a:pt x="227283" y="7906"/>
+                                  <a:pt x="243100" y="23719"/>
+                                </a:cubicBezTo>
+                                <a:cubicBezTo>
+                                  <a:pt x="258916" y="39532"/>
+                                  <a:pt x="266824" y="58632"/>
+                                  <a:pt x="266824" y="81000"/>
+                                </a:cubicBezTo>
+                                <a:cubicBezTo>
+                                  <a:pt x="266824" y="103367"/>
+                                  <a:pt x="258916" y="122455"/>
+                                  <a:pt x="243100" y="138268"/>
+                                </a:cubicBezTo>
+                                <a:cubicBezTo>
+                                  <a:pt x="227283" y="154087"/>
+                                  <a:pt x="208191" y="161993"/>
+                                  <a:pt x="185824" y="161999"/>
+                                </a:cubicBezTo>
+                                <a:lnTo>
+                                  <a:pt x="81000" y="161999"/>
+                                </a:lnTo>
+                                <a:cubicBezTo>
+                                  <a:pt x="58633" y="161993"/>
+                                  <a:pt x="39541" y="154087"/>
+                                  <a:pt x="23724" y="138268"/>
+                                </a:cubicBezTo>
+                                <a:cubicBezTo>
+                                  <a:pt x="7908" y="122455"/>
+                                  <a:pt x="0" y="103367"/>
+                                  <a:pt x="0" y="81000"/>
+                                </a:cubicBezTo>
+                                <a:close/>
+                              </a:path>
+                            </a:pathLst>
+                          </a:custGeom>
+                          <a:ln w="9529" cap="flat">
+                            <a:miter lim="100000"/>
+                          </a:ln>
+                        </wps:spPr>
+                        <wps:style>
+                          <a:lnRef idx="1">
+                            <a:srgbClr val="999999"/>
+                          </a:lnRef>
+                          <a:fillRef idx="0">
+                            <a:srgbClr val="000000">
+                              <a:alpha val="0"/>
+                            </a:srgbClr>
+                          </a:fillRef>
+                          <a:effectRef idx="0">
+                            <a:scrgbClr r="0" g="0" b="0"/>
+                          </a:effectRef>
+                          <a:fontRef idx="none"/>
+                        </wps:style>
+                        <wps:bodyPr/>
+                      </wps:wsp>
+                    </wpg:wgp>
+                  </a:graphicData>
+                </a:graphic>
+              </wp:anchor>
+            </w:drawing>
+          </mc:Choice>
+          <mc:Fallback>
+            <w:pict>
+              <v:group w14:anchorId="09D217A0" id="Group 2776" o:spid="_x0000_s1026" style="position:absolute;margin-left:23.45pt;margin-top:.2pt;width:21pt;height:86.3pt;z-index:251659264" coordsize="2668,10958" o:gfxdata="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">
+                <v:shape id="Shape 410" o:spid="_x0000_s1027" style="position:absolute;width:2668;height:1619;visibility:visible;mso-wrap-style:square;v-text-anchor:top" coordsize="266824,161999" o:gfxdata="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" path="m,81000c,58626,7908,39532,23724,23719,39541,7906,58633,,81000,l185824,v22367,,41459,7906,57276,23719c258916,39532,266824,58626,266824,81000v,22361,-7908,41455,-23724,57268c227283,154087,208191,161993,185824,161999r-104824,c58633,161993,39541,154087,23724,138268,7908,122455,,103361,,81000xe" filled="f" strokecolor="#999" strokeweight=".26469mm">
+                  <v:stroke miterlimit="1" joinstyle="miter"/>
+                  <v:path arrowok="t" textboxrect="0,0,266824,161999"/>
+                </v:shape>
+                <v:shape id="Shape 411" o:spid="_x0000_s1028" style="position:absolute;top:2287;width:2668;height:1620;visibility:visible;mso-wrap-style:square;v-text-anchor:top" coordsize="266824,161999" o:gfxdata="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" path="m,81000c,58632,7908,39539,23724,23719,39541,7906,58633,,81000,l185824,v22367,,41459,7906,57276,23719c258916,39539,266824,58632,266824,81000v,22361,-7908,41455,-23724,57268c227283,154087,208191,161993,185824,161999r-104824,c58633,161993,39541,154087,23724,138268,7908,122455,,103361,,81000xe" filled="f" strokecolor="#999" strokeweight=".26469mm">
+                  <v:stroke miterlimit="1" joinstyle="miter"/>
+                  <v:path arrowok="t" textboxrect="0,0,266824,161999"/>
+                </v:shape>
+                <v:shape id="Shape 412" o:spid="_x0000_s1029" style="position:absolute;top:4669;width:2668;height:1620;visibility:visible;mso-wrap-style:square;v-text-anchor:top" coordsize="266824,161999" o:gfxdata="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" path="m,81000c,58632,7908,39532,23724,23719,39541,7906,58633,,81000,l185824,v22367,,41459,7906,57276,23719c258916,39532,266824,58632,266824,81000v,22367,-7908,41455,-23724,57268c227283,154087,208191,161993,185824,161999r-104824,c58633,161993,39541,154087,23724,138268,7908,122455,,103367,,81000xe" filled="f" strokecolor="#999" strokeweight=".26469mm">
+                  <v:stroke miterlimit="1" joinstyle="miter"/>
+                  <v:path arrowok="t" textboxrect="0,0,266824,161999"/>
+                </v:shape>
+                <v:shape id="Shape 413" o:spid="_x0000_s1030" style="position:absolute;top:6956;width:2668;height:1620;visibility:visible;mso-wrap-style:square;v-text-anchor:top" coordsize="266824,161999" o:gfxdata="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" path="m,81000c,58632,7908,39539,23724,23719,39541,7906,58633,,81000,l185824,v22367,,41459,7906,57276,23719c258916,39539,266824,58632,266824,81000v,22367,-7908,41455,-23724,57268c227283,154087,208191,161993,185824,161999r-104824,c58633,161993,39541,154087,23724,138268,7908,122455,,103367,,81000xe" filled="f" strokecolor="#999" strokeweight=".26469mm">
+                  <v:stroke miterlimit="1" joinstyle="miter"/>
+                  <v:path arrowok="t" textboxrect="0,0,266824,161999"/>
+                </v:shape>
+                <v:shape id="Shape 414" o:spid="_x0000_s1031" style="position:absolute;top:9338;width:2668;height:1620;visibility:visible;mso-wrap-style:square;v-text-anchor:top" coordsize="266824,161999" o:gfxdata="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" path="m,81000c,58632,7908,39532,23724,23719,39541,7906,58633,,81000,l185824,v22367,,41459,7906,57276,23719c258916,39532,266824,58632,266824,81000v,22367,-7908,41455,-23724,57268c227283,154087,208191,161993,185824,161999r-104824,c58633,161993,39541,154087,23724,138268,7908,122455,,103367,,81000xe" filled="f" strokecolor="#999" strokeweight=".26469mm">
+                  <v:stroke miterlimit="1" joinstyle="miter"/>
+                  <v:path arrowok="t" textboxrect="0,0,266824,161999"/>
+                </v:shape>
+                <w10:wrap type="square"/>
+              </v:group>
+            </w:pict>
+          </mc:Fallback>
+        </mc:AlternateContent>
+      </w:r>
+      <w:proofErr w:type="spellStart"/>
+      <w:r>
+        <w:t>filtrarOrdenes</w:t>
+      </w:r>
+      <w:proofErr w:type="spellEnd"/>
+      <w:r>
+        <w:t>()</w:t>
+      </w:r>
+    </w:p>
+    <w:p>
+      <w:pPr>
+        <w:numPr>
+          <w:ilvl w:val="0"/>
+          <w:numId w:val="1"/>
+        </w:numPr>
+        <w:spacing w:after="140" w:line="250" w:lineRule="auto"/>
+        <w:ind w:hanging="217"/>
+      </w:pPr>
+      <w:proofErr w:type="spellStart"/>
+      <w:r>
+        <w:t>obtenerOrdenConMasItems</w:t>
+      </w:r>
+      <w:proofErr w:type="spellEnd"/>
+      <w:r>
+        <w:t>()</w:t>
+      </w:r>
+    </w:p>
+    <w:p>
+      <w:pPr>
+        <w:numPr>
+          <w:ilvl w:val="0"/>
+          <w:numId w:val="1"/>
+        </w:numPr>
+        <w:spacing w:after="125" w:line="250" w:lineRule="auto"/>
+        <w:ind w:hanging="217"/>
+      </w:pPr>
+      <w:proofErr w:type="spellStart"/>
+      <w:r>
+        <w:t>obtenerOrdenDeMayorPrecio</w:t>
+      </w:r>
+      <w:proofErr w:type="spellEnd"/>
+      <w:r>
+        <w:t>()</w:t>
+      </w:r>
+    </w:p>
+    <w:p>
+      <w:pPr>
+        <w:numPr>
+          <w:ilvl w:val="0"/>
+          <w:numId w:val="1"/>
+        </w:numPr>
+        <w:spacing w:after="140" w:line="250" w:lineRule="auto"/>
+        <w:ind w:hanging="217"/>
+      </w:pPr>
+      <w:proofErr w:type="spellStart"/>
+      <w:r>
+        <w:t>ordenarOrdenesPorCantidadDeItems</w:t>
+      </w:r>
+      <w:proofErr w:type="spellEnd"/>
+      <w:r>
+        <w:t>()</w:t>
+      </w:r>
+    </w:p>
+    <w:p>
+      <w:pPr>
+        <w:numPr>
+          <w:ilvl w:val="0"/>
+          <w:numId w:val="1"/>
+        </w:numPr>
+        <w:spacing w:after="606" w:line="250" w:lineRule="auto"/>
+        <w:ind w:hanging="217"/>
+      </w:pPr>
+      <w:proofErr w:type="spellStart"/>
+      <w:r>
+        <w:t>ordenarOrdenesPorPrecio</w:t>
+      </w:r>
+      <w:proofErr w:type="spellEnd"/>
+      <w:r>
+        <w:t>()</w:t>
+      </w:r>
+    </w:p>
+    <w:p/>
+    <w:p/>
+    <w:p/>
     <w:sectPr>
       <w:pgSz w:w="11906" w:h="16838"/>
       <w:pgMar w:top="1417" w:right="1701" w:bottom="1417" w:left="1701" w:header="708" w:footer="708" w:gutter="0"/>
@@ -323,6 +1170,226 @@
     </w:sectPr>
   </w:body>
 </w:document>
+</file>
+
+<file path=word/numbering.xml><?xml version="1.0" encoding="utf-8"?>
+<w:numbering xmlns:wpc="http://schemas.microsoft.com/office/word/2010/wordprocessingCanvas" xmlns:mc="http://schemas.openxmlformats.org/markup-compatibility/2006" xmlns:o="urn:schemas-microsoft-com:office:office" xmlns:r="http://schemas.openxmlformats.org/officeDocument/2006/relationships" xmlns:m="http://schemas.openxmlformats.org/officeDocument/2006/math" xmlns:v="urn:schemas-microsoft-com:vml" xmlns:wp14="http://schemas.microsoft.com/office/word/2010/wordprocessingDrawing" xmlns:wp="http://schemas.openxmlformats.org/drawingml/2006/wordprocessingDrawing" xmlns:w10="urn:schemas-microsoft-com:office:word" xmlns:w="http://schemas.openxmlformats.org/wordprocessingml/2006/main" xmlns:w14="http://schemas.microsoft.com/office/word/2010/wordml" xmlns:w15="http://schemas.microsoft.com/office/word/2012/wordml" xmlns:wpg="http://schemas.microsoft.com/office/word/2010/wordprocessingGroup" xmlns:wpi="http://schemas.microsoft.com/office/word/2010/wordprocessingInk" xmlns:wne="http://schemas.microsoft.com/office/word/2006/wordml" xmlns:wps="http://schemas.microsoft.com/office/word/2010/wordprocessingShape" mc:Ignorable="w14 w15 wp14">
+  <w:abstractNum w:abstractNumId="0" w15:restartNumberingAfterBreak="0">
+    <w:nsid w:val="360C3508"/>
+    <w:multiLevelType w:val="hybridMultilevel"/>
+    <w:tmpl w:val="63400CC8"/>
+    <w:lvl w:ilvl="0" w:tplc="CFCC7680">
+      <w:start w:val="1"/>
+      <w:numFmt w:val="lowerLetter"/>
+      <w:lvlText w:val="%1."/>
+      <w:lvlJc w:val="left"/>
+      <w:pPr>
+        <w:ind w:left="686"/>
+      </w:pPr>
+      <w:rPr>
+        <w:rFonts w:ascii="Arial" w:eastAsia="Arial" w:hAnsi="Arial" w:cs="Arial"/>
+        <w:b w:val="0"/>
+        <w:i w:val="0"/>
+        <w:strike w:val="0"/>
+        <w:dstrike w:val="0"/>
+        <w:color w:val="000000"/>
+        <w:sz w:val="20"/>
+        <w:szCs w:val="20"/>
+        <w:u w:val="none" w:color="000000"/>
+        <w:bdr w:val="none" w:sz="0" w:space="0" w:color="auto"/>
+        <w:shd w:val="clear" w:color="auto" w:fill="auto"/>
+        <w:vertAlign w:val="baseline"/>
+      </w:rPr>
+    </w:lvl>
+    <w:lvl w:ilvl="1" w:tplc="96826C2E">
+      <w:start w:val="1"/>
+      <w:numFmt w:val="lowerLetter"/>
+      <w:lvlText w:val="%2"/>
+      <w:lvlJc w:val="left"/>
+      <w:pPr>
+        <w:ind w:left="2106"/>
+      </w:pPr>
+      <w:rPr>
+        <w:rFonts w:ascii="Arial" w:eastAsia="Arial" w:hAnsi="Arial" w:cs="Arial"/>
+        <w:b w:val="0"/>
+        <w:i w:val="0"/>
+        <w:strike w:val="0"/>
+        <w:dstrike w:val="0"/>
+        <w:color w:val="000000"/>
+        <w:sz w:val="20"/>
+        <w:szCs w:val="20"/>
+        <w:u w:val="none" w:color="000000"/>
+        <w:bdr w:val="none" w:sz="0" w:space="0" w:color="auto"/>
+        <w:shd w:val="clear" w:color="auto" w:fill="auto"/>
+        <w:vertAlign w:val="baseline"/>
+      </w:rPr>
+    </w:lvl>
+    <w:lvl w:ilvl="2" w:tplc="8AEAD586">
+      <w:start w:val="1"/>
+      <w:numFmt w:val="lowerRoman"/>
+      <w:lvlText w:val="%3"/>
+      <w:lvlJc w:val="left"/>
+      <w:pPr>
+        <w:ind w:left="2826"/>
+      </w:pPr>
+      <w:rPr>
+        <w:rFonts w:ascii="Arial" w:eastAsia="Arial" w:hAnsi="Arial" w:cs="Arial"/>
+        <w:b w:val="0"/>
+        <w:i w:val="0"/>
+        <w:strike w:val="0"/>
+        <w:dstrike w:val="0"/>
+        <w:color w:val="000000"/>
+        <w:sz w:val="20"/>
+        <w:szCs w:val="20"/>
+        <w:u w:val="none" w:color="000000"/>
+        <w:bdr w:val="none" w:sz="0" w:space="0" w:color="auto"/>
+        <w:shd w:val="clear" w:color="auto" w:fill="auto"/>
+        <w:vertAlign w:val="baseline"/>
+      </w:rPr>
+    </w:lvl>
+    <w:lvl w:ilvl="3" w:tplc="EFC4B0E8">
+      <w:start w:val="1"/>
+      <w:numFmt w:val="decimal"/>
+      <w:lvlText w:val="%4"/>
+      <w:lvlJc w:val="left"/>
+      <w:pPr>
+        <w:ind w:left="3546"/>
+      </w:pPr>
+      <w:rPr>
+        <w:rFonts w:ascii="Arial" w:eastAsia="Arial" w:hAnsi="Arial" w:cs="Arial"/>
+        <w:b w:val="0"/>
+        <w:i w:val="0"/>
+        <w:strike w:val="0"/>
+        <w:dstrike w:val="0"/>
+        <w:color w:val="000000"/>
+        <w:sz w:val="20"/>
+        <w:szCs w:val="20"/>
+        <w:u w:val="none" w:color="000000"/>
+        <w:bdr w:val="none" w:sz="0" w:space="0" w:color="auto"/>
+        <w:shd w:val="clear" w:color="auto" w:fill="auto"/>
+        <w:vertAlign w:val="baseline"/>
+      </w:rPr>
+    </w:lvl>
+    <w:lvl w:ilvl="4" w:tplc="5CF214EE">
+      <w:start w:val="1"/>
+      <w:numFmt w:val="lowerLetter"/>
+      <w:lvlText w:val="%5"/>
+      <w:lvlJc w:val="left"/>
+      <w:pPr>
+        <w:ind w:left="4266"/>
+      </w:pPr>
+      <w:rPr>
+        <w:rFonts w:ascii="Arial" w:eastAsia="Arial" w:hAnsi="Arial" w:cs="Arial"/>
+        <w:b w:val="0"/>
+        <w:i w:val="0"/>
+        <w:strike w:val="0"/>
+        <w:dstrike w:val="0"/>
+        <w:color w:val="000000"/>
+        <w:sz w:val="20"/>
+        <w:szCs w:val="20"/>
+        <w:u w:val="none" w:color="000000"/>
+        <w:bdr w:val="none" w:sz="0" w:space="0" w:color="auto"/>
+        <w:shd w:val="clear" w:color="auto" w:fill="auto"/>
+        <w:vertAlign w:val="baseline"/>
+      </w:rPr>
+    </w:lvl>
+    <w:lvl w:ilvl="5" w:tplc="3C82BE52">
+      <w:start w:val="1"/>
+      <w:numFmt w:val="lowerRoman"/>
+      <w:lvlText w:val="%6"/>
+      <w:lvlJc w:val="left"/>
+      <w:pPr>
+        <w:ind w:left="4986"/>
+      </w:pPr>
+      <w:rPr>
+        <w:rFonts w:ascii="Arial" w:eastAsia="Arial" w:hAnsi="Arial" w:cs="Arial"/>
+        <w:b w:val="0"/>
+        <w:i w:val="0"/>
+        <w:strike w:val="0"/>
+        <w:dstrike w:val="0"/>
+        <w:color w:val="000000"/>
+        <w:sz w:val="20"/>
+        <w:szCs w:val="20"/>
+        <w:u w:val="none" w:color="000000"/>
+        <w:bdr w:val="none" w:sz="0" w:space="0" w:color="auto"/>
+        <w:shd w:val="clear" w:color="auto" w:fill="auto"/>
+        <w:vertAlign w:val="baseline"/>
+      </w:rPr>
+    </w:lvl>
+    <w:lvl w:ilvl="6" w:tplc="F70C3B10">
+      <w:start w:val="1"/>
+      <w:numFmt w:val="decimal"/>
+      <w:lvlText w:val="%7"/>
+      <w:lvlJc w:val="left"/>
+      <w:pPr>
+        <w:ind w:left="5706"/>
+      </w:pPr>
+      <w:rPr>
+        <w:rFonts w:ascii="Arial" w:eastAsia="Arial" w:hAnsi="Arial" w:cs="Arial"/>
+        <w:b w:val="0"/>
+        <w:i w:val="0"/>
+        <w:strike w:val="0"/>
+        <w:dstrike w:val="0"/>
+        <w:color w:val="000000"/>
+        <w:sz w:val="20"/>
+        <w:szCs w:val="20"/>
+        <w:u w:val="none" w:color="000000"/>
+        <w:bdr w:val="none" w:sz="0" w:space="0" w:color="auto"/>
+        <w:shd w:val="clear" w:color="auto" w:fill="auto"/>
+        <w:vertAlign w:val="baseline"/>
+      </w:rPr>
+    </w:lvl>
+    <w:lvl w:ilvl="7" w:tplc="423E9A92">
+      <w:start w:val="1"/>
+      <w:numFmt w:val="lowerLetter"/>
+      <w:lvlText w:val="%8"/>
+      <w:lvlJc w:val="left"/>
+      <w:pPr>
+        <w:ind w:left="6426"/>
+      </w:pPr>
+      <w:rPr>
+        <w:rFonts w:ascii="Arial" w:eastAsia="Arial" w:hAnsi="Arial" w:cs="Arial"/>
+        <w:b w:val="0"/>
+        <w:i w:val="0"/>
+        <w:strike w:val="0"/>
+        <w:dstrike w:val="0"/>
+        <w:color w:val="000000"/>
+        <w:sz w:val="20"/>
+        <w:szCs w:val="20"/>
+        <w:u w:val="none" w:color="000000"/>
+        <w:bdr w:val="none" w:sz="0" w:space="0" w:color="auto"/>
+        <w:shd w:val="clear" w:color="auto" w:fill="auto"/>
+        <w:vertAlign w:val="baseline"/>
+      </w:rPr>
+    </w:lvl>
+    <w:lvl w:ilvl="8" w:tplc="742E9D8E">
+      <w:start w:val="1"/>
+      <w:numFmt w:val="lowerRoman"/>
+      <w:lvlText w:val="%9"/>
+      <w:lvlJc w:val="left"/>
+      <w:pPr>
+        <w:ind w:left="7146"/>
+      </w:pPr>
+      <w:rPr>
+        <w:rFonts w:ascii="Arial" w:eastAsia="Arial" w:hAnsi="Arial" w:cs="Arial"/>
+        <w:b w:val="0"/>
+        <w:i w:val="0"/>
+        <w:strike w:val="0"/>
+        <w:dstrike w:val="0"/>
+        <w:color w:val="000000"/>
+        <w:sz w:val="20"/>
+        <w:szCs w:val="20"/>
+        <w:u w:val="none" w:color="000000"/>
+        <w:bdr w:val="none" w:sz="0" w:space="0" w:color="auto"/>
+        <w:shd w:val="clear" w:color="auto" w:fill="auto"/>
+        <w:vertAlign w:val="baseline"/>
+      </w:rPr>
+    </w:lvl>
+  </w:abstractNum>
+  <w:num w:numId="1">
+    <w:abstractNumId w:val="0"/>
+  </w:num>
+</w:numbering>
 </file>
 
 <file path=word/styles.xml><?xml version="1.0" encoding="utf-8"?>
@@ -719,6 +1786,28 @@
     <w:name w:val="Normal"/>
     <w:qFormat/>
   </w:style>
+  <w:style w:type="paragraph" w:styleId="Ttulo1">
+    <w:name w:val="heading 1"/>
+    <w:next w:val="Normal"/>
+    <w:link w:val="Ttulo1Car"/>
+    <w:uiPriority w:val="9"/>
+    <w:unhideWhenUsed/>
+    <w:qFormat/>
+    <w:rsid w:val="004C3BD3"/>
+    <w:pPr>
+      <w:keepNext/>
+      <w:keepLines/>
+      <w:spacing w:after="4" w:line="253" w:lineRule="auto"/>
+      <w:ind w:left="10" w:hanging="10"/>
+      <w:outlineLvl w:val="0"/>
+    </w:pPr>
+    <w:rPr>
+      <w:rFonts w:ascii="Arial" w:eastAsia="Arial" w:hAnsi="Arial" w:cs="Arial"/>
+      <w:color w:val="000000"/>
+      <w:sz w:val="29"/>
+      <w:lang w:eastAsia="es-ES"/>
+    </w:rPr>
+  </w:style>
   <w:style w:type="character" w:default="1" w:styleId="Fuentedeprrafopredeter">
     <w:name w:val="Default Paragraph Font"/>
     <w:uiPriority w:val="1"/>
@@ -745,6 +1834,19 @@
     <w:uiPriority w:val="99"/>
     <w:semiHidden/>
     <w:unhideWhenUsed/>
+  </w:style>
+  <w:style w:type="character" w:customStyle="1" w:styleId="Ttulo1Car">
+    <w:name w:val="Título 1 Car"/>
+    <w:basedOn w:val="Fuentedeprrafopredeter"/>
+    <w:link w:val="Ttulo1"/>
+    <w:uiPriority w:val="9"/>
+    <w:rsid w:val="004C3BD3"/>
+    <w:rPr>
+      <w:rFonts w:ascii="Arial" w:eastAsia="Arial" w:hAnsi="Arial" w:cs="Arial"/>
+      <w:color w:val="000000"/>
+      <w:sz w:val="29"/>
+      <w:lang w:eastAsia="es-ES"/>
+    </w:rPr>
   </w:style>
 </w:styles>
 </file>
